--- a/Dokumentacja/Dokumentacja.docx
+++ b/Dokumentacja/Dokumentacja.docx
@@ -303,7 +303,7 @@
           <w:sz w:val="24"/>
           <w:szCs w:val="24"/>
         </w:rPr>
-        <w:t xml:space="preserve">pod kierunkiem prof. dr hab. </w:t>
+        <w:t xml:space="preserve">pod kierunkiem dr hab. </w:t>
       </w:r>
       <w:r>
         <w:rPr>
@@ -313,8 +313,42 @@
           <w:szCs w:val="24"/>
           <w:lang w:val="en-US"/>
         </w:rPr>
-        <w:t>Aleksandra Denisiuka</w:t>
-      </w:r>
+        <w:t xml:space="preserve">Aleksandra </w:t>
+      </w:r>
+      <w:proofErr w:type="spellStart"/>
+      <w:r>
+        <w:rPr>
+          <w:rFonts w:ascii="Arial" w:hAnsi="Arial" w:cs="Arial"/>
+          <w:b/>
+          <w:sz w:val="24"/>
+          <w:szCs w:val="24"/>
+          <w:lang w:val="en-US"/>
+        </w:rPr>
+        <w:t>Denisiuka</w:t>
+      </w:r>
+      <w:proofErr w:type="spellEnd"/>
+      <w:r>
+        <w:rPr>
+          <w:rFonts w:ascii="Arial" w:hAnsi="Arial" w:cs="Arial"/>
+          <w:b/>
+          <w:sz w:val="24"/>
+          <w:szCs w:val="24"/>
+          <w:lang w:val="en-US"/>
+        </w:rPr>
+        <w:t xml:space="preserve"> </w:t>
+      </w:r>
+      <w:proofErr w:type="spellStart"/>
+      <w:r>
+        <w:rPr>
+          <w:rFonts w:ascii="Arial" w:hAnsi="Arial" w:cs="Arial"/>
+          <w:b/>
+          <w:sz w:val="24"/>
+          <w:szCs w:val="24"/>
+          <w:lang w:val="en-US"/>
+        </w:rPr>
+        <w:t>prof.UWM</w:t>
+      </w:r>
+      <w:proofErr w:type="spellEnd"/>
     </w:p>
     <w:p>
       <w:pPr>
@@ -724,7 +758,47 @@
           <w:lang w:val="en-US"/>
         </w:rPr>
         <w:br/>
-        <w:t>prof. dr hab. Aleksander Denisiuk</w:t>
+      </w:r>
+      <w:r>
+        <w:rPr>
+          <w:rFonts w:ascii="Arial" w:hAnsi="Arial" w:cs="Arial"/>
+          <w:b/>
+          <w:sz w:val="24"/>
+          <w:szCs w:val="24"/>
+        </w:rPr>
+        <w:t xml:space="preserve">dr hab. </w:t>
+      </w:r>
+      <w:r>
+        <w:rPr>
+          <w:rFonts w:ascii="Arial" w:hAnsi="Arial" w:cs="Arial"/>
+          <w:b/>
+          <w:sz w:val="24"/>
+          <w:szCs w:val="24"/>
+          <w:lang w:val="en-US"/>
+        </w:rPr>
+        <w:t xml:space="preserve">Aleksandra </w:t>
+      </w:r>
+      <w:proofErr w:type="spellStart"/>
+      <w:r>
+        <w:rPr>
+          <w:rFonts w:ascii="Arial" w:hAnsi="Arial" w:cs="Arial"/>
+          <w:b/>
+          <w:sz w:val="24"/>
+          <w:szCs w:val="24"/>
+          <w:lang w:val="en-US"/>
+        </w:rPr>
+        <w:t>Denisiuka</w:t>
+      </w:r>
+      <w:proofErr w:type="spellEnd"/>
+      <w:r>
+        <w:rPr>
+          <w:rFonts w:ascii="Arial" w:hAnsi="Arial" w:cs="Arial"/>
+          <w:b/>
+          <w:sz w:val="24"/>
+          <w:szCs w:val="24"/>
+          <w:lang w:val="en-US"/>
+        </w:rPr>
+        <w:t xml:space="preserve"> prof. UWM</w:t>
       </w:r>
     </w:p>
     <w:p>
@@ -814,7 +888,6 @@
           <w:docPartUnique/>
         </w:docPartObj>
       </w:sdtPr>
-      <w:sdtEndPr/>
       <w:sdtContent>
         <w:p>
           <w:pPr>
@@ -4473,27 +4546,14 @@
                             <w:r>
                               <w:t xml:space="preserve">Rysunek </w:t>
                             </w:r>
-                            <w:r>
-                              <w:fldChar w:fldCharType="begin"/>
-                            </w:r>
-                            <w:r>
-                              <w:instrText xml:space="preserve"> SEQ Rysunek \* ARABIC </w:instrText>
-                            </w:r>
-                            <w:r>
-                              <w:fldChar w:fldCharType="separate"/>
-                            </w:r>
-                            <w:r>
-                              <w:rPr>
-                                <w:noProof/>
-                              </w:rPr>
-                              <w:t>1</w:t>
-                            </w:r>
-                            <w:r>
-                              <w:rPr>
-                                <w:noProof/>
-                              </w:rPr>
-                              <w:fldChar w:fldCharType="end"/>
-                            </w:r>
+                            <w:fldSimple w:instr=" SEQ Rysunek \* ARABIC ">
+                              <w:r>
+                                <w:rPr>
+                                  <w:noProof/>
+                                </w:rPr>
+                                <w:t>1</w:t>
+                              </w:r>
+                            </w:fldSimple>
                             <w:r>
                               <w:t xml:space="preserve"> Diagram przypadków użycia dla aplikacji internetowej czasopisma naukowego</w:t>
                             </w:r>
@@ -4534,27 +4594,14 @@
                       <w:r>
                         <w:t xml:space="preserve">Rysunek </w:t>
                       </w:r>
-                      <w:r>
-                        <w:fldChar w:fldCharType="begin"/>
-                      </w:r>
-                      <w:r>
-                        <w:instrText xml:space="preserve"> SEQ Rysunek \* ARABIC </w:instrText>
-                      </w:r>
-                      <w:r>
-                        <w:fldChar w:fldCharType="separate"/>
-                      </w:r>
-                      <w:r>
-                        <w:rPr>
-                          <w:noProof/>
-                        </w:rPr>
-                        <w:t>1</w:t>
-                      </w:r>
-                      <w:r>
-                        <w:rPr>
-                          <w:noProof/>
-                        </w:rPr>
-                        <w:fldChar w:fldCharType="end"/>
-                      </w:r>
+                      <w:fldSimple w:instr=" SEQ Rysunek \* ARABIC ">
+                        <w:r>
+                          <w:rPr>
+                            <w:noProof/>
+                          </w:rPr>
+                          <w:t>1</w:t>
+                        </w:r>
+                      </w:fldSimple>
                       <w:r>
                         <w:t xml:space="preserve"> Diagram przypadków użycia dla aplikacji internetowej czasopisma naukowego</w:t>
                       </w:r>
@@ -14467,7 +14514,25 @@
           <w:sz w:val="24"/>
           <w:szCs w:val="24"/>
         </w:rPr>
-        <w:t>Mozilla Firefox, Microsoft Edge</w:t>
+        <w:t xml:space="preserve">Mozilla </w:t>
+      </w:r>
+      <w:proofErr w:type="spellStart"/>
+      <w:r>
+        <w:rPr>
+          <w:rFonts w:ascii="Arial" w:hAnsi="Arial" w:cs="Arial"/>
+          <w:sz w:val="24"/>
+          <w:szCs w:val="24"/>
+        </w:rPr>
+        <w:t>Firefox</w:t>
+      </w:r>
+      <w:proofErr w:type="spellEnd"/>
+      <w:r>
+        <w:rPr>
+          <w:rFonts w:ascii="Arial" w:hAnsi="Arial" w:cs="Arial"/>
+          <w:sz w:val="24"/>
+          <w:szCs w:val="24"/>
+        </w:rPr>
+        <w:t>, Microsoft Edge</w:t>
       </w:r>
       <w:r>
         <w:rPr>
@@ -15010,8 +15075,18 @@
           <w:sz w:val="24"/>
           <w:szCs w:val="24"/>
         </w:rPr>
-        <w:t xml:space="preserve"> Figma</w:t>
-      </w:r>
+        <w:t xml:space="preserve"> </w:t>
+      </w:r>
+      <w:proofErr w:type="spellStart"/>
+      <w:r>
+        <w:rPr>
+          <w:rFonts w:ascii="Arial" w:hAnsi="Arial" w:cs="Arial"/>
+          <w:sz w:val="24"/>
+          <w:szCs w:val="24"/>
+        </w:rPr>
+        <w:t>Figma</w:t>
+      </w:r>
+      <w:proofErr w:type="spellEnd"/>
       <w:r>
         <w:rPr>
           <w:rFonts w:ascii="Arial" w:hAnsi="Arial" w:cs="Arial"/>
@@ -15495,7 +15570,25 @@
           <w:sz w:val="24"/>
           <w:szCs w:val="24"/>
         </w:rPr>
-        <w:t>Implementacja Back-endu</w:t>
+        <w:t xml:space="preserve">Implementacja </w:t>
+      </w:r>
+      <w:proofErr w:type="spellStart"/>
+      <w:r>
+        <w:rPr>
+          <w:rFonts w:ascii="Arial" w:hAnsi="Arial" w:cs="Arial"/>
+          <w:sz w:val="24"/>
+          <w:szCs w:val="24"/>
+        </w:rPr>
+        <w:t>Back</w:t>
+      </w:r>
+      <w:proofErr w:type="spellEnd"/>
+      <w:r>
+        <w:rPr>
+          <w:rFonts w:ascii="Arial" w:hAnsi="Arial" w:cs="Arial"/>
+          <w:sz w:val="24"/>
+          <w:szCs w:val="24"/>
+        </w:rPr>
+        <w:t>-endu</w:t>
       </w:r>
     </w:p>
     <w:p>
@@ -15539,7 +15632,25 @@
           <w:sz w:val="24"/>
           <w:szCs w:val="24"/>
         </w:rPr>
-        <w:t>Połączenie Back-endu z Front-endem oraz ewentualne poprawki</w:t>
+        <w:t xml:space="preserve">Połączenie </w:t>
+      </w:r>
+      <w:proofErr w:type="spellStart"/>
+      <w:r>
+        <w:rPr>
+          <w:rFonts w:ascii="Arial" w:hAnsi="Arial" w:cs="Arial"/>
+          <w:sz w:val="24"/>
+          <w:szCs w:val="24"/>
+        </w:rPr>
+        <w:t>Back</w:t>
+      </w:r>
+      <w:proofErr w:type="spellEnd"/>
+      <w:r>
+        <w:rPr>
+          <w:rFonts w:ascii="Arial" w:hAnsi="Arial" w:cs="Arial"/>
+          <w:sz w:val="24"/>
+          <w:szCs w:val="24"/>
+        </w:rPr>
+        <w:t>-endu z Front-endem oraz ewentualne poprawki</w:t>
       </w:r>
     </w:p>
     <w:bookmarkStart w:id="20" w:name="_Toc105425126"/>
@@ -16308,7 +16419,16 @@
           <w:sz w:val="24"/>
           <w:szCs w:val="24"/>
         </w:rPr>
-        <w:t>Nauka React</w:t>
+        <w:t xml:space="preserve">Nauka </w:t>
+      </w:r>
+      <w:proofErr w:type="spellStart"/>
+      <w:r>
+        <w:rPr>
+          <w:rFonts w:ascii="Arial" w:hAnsi="Arial" w:cs="Arial"/>
+          <w:sz w:val="24"/>
+          <w:szCs w:val="24"/>
+        </w:rPr>
+        <w:t>React</w:t>
       </w:r>
       <w:r>
         <w:rPr>
@@ -16326,6 +16446,7 @@
         </w:rPr>
         <w:t>a</w:t>
       </w:r>
+      <w:proofErr w:type="spellEnd"/>
     </w:p>
     <w:p>
       <w:pPr>
@@ -16835,7 +16956,6 @@
           <w:docPartUnique/>
         </w:docPartObj>
       </w:sdtPr>
-      <w:sdtEndPr/>
       <w:sdtContent>
         <w:r>
           <w:fldChar w:fldCharType="begin"/>
